--- a/05Sqoop_Summary.docx
+++ b/05Sqoop_Summary.docx
@@ -4,17 +4,16 @@
   <w:body>
     <w:p>
       <w:pPr>
-        <w:pStyle w:val="1"/>
-        <w:rPr>
-          <w:rFonts w:hint="eastAsia"/>
-        </w:rPr>
-      </w:pPr>
+        <w:pStyle w:val="2"/>
+      </w:pPr>
+      <w:proofErr w:type="spellStart"/>
       <w:r>
         <w:rPr>
           <w:rFonts w:hint="eastAsia"/>
         </w:rPr>
         <w:t>Sqoop</w:t>
       </w:r>
+      <w:proofErr w:type="spellEnd"/>
       <w:r>
         <w:rPr>
           <w:rFonts w:hint="eastAsia"/>
@@ -23,39 +22,74 @@
       </w:r>
     </w:p>
     <w:p>
-      <w:pPr>
-        <w:rPr>
-          <w:rFonts w:hint="eastAsia"/>
-        </w:rPr>
-      </w:pPr>
-      <w:r>
-        <w:rPr>
-          <w:rFonts w:hint="eastAsia"/>
-        </w:rPr>
-        <w:t>SQL to Hadoop And Hadoop to SQL</w:t>
+      <w:r>
+        <w:rPr>
+          <w:rFonts w:hint="eastAsia"/>
+        </w:rPr>
+        <w:t xml:space="preserve">SQL to </w:t>
+      </w:r>
+      <w:proofErr w:type="spellStart"/>
+      <w:r>
+        <w:rPr>
+          <w:rFonts w:hint="eastAsia"/>
+        </w:rPr>
+        <w:t>Hadoop</w:t>
+      </w:r>
+      <w:proofErr w:type="spellEnd"/>
+      <w:r>
+        <w:rPr>
+          <w:rFonts w:hint="eastAsia"/>
+        </w:rPr>
+        <w:t xml:space="preserve"> </w:t>
+      </w:r>
+      <w:proofErr w:type="gramStart"/>
+      <w:r>
+        <w:rPr>
+          <w:rFonts w:hint="eastAsia"/>
+        </w:rPr>
+        <w:t>And</w:t>
+      </w:r>
+      <w:proofErr w:type="gramEnd"/>
+      <w:r>
+        <w:rPr>
+          <w:rFonts w:hint="eastAsia"/>
+        </w:rPr>
+        <w:t xml:space="preserve"> </w:t>
+      </w:r>
+      <w:proofErr w:type="spellStart"/>
+      <w:r>
+        <w:rPr>
+          <w:rFonts w:hint="eastAsia"/>
+        </w:rPr>
+        <w:t>Hadoop</w:t>
+      </w:r>
+      <w:proofErr w:type="spellEnd"/>
+      <w:r>
+        <w:rPr>
+          <w:rFonts w:hint="eastAsia"/>
+        </w:rPr>
+        <w:t xml:space="preserve"> to SQL</w:t>
       </w:r>
     </w:p>
-    <w:p>
-      <w:pPr>
-        <w:rPr>
-          <w:rFonts w:hint="eastAsia"/>
-        </w:rPr>
-      </w:pPr>
-    </w:p>
+    <w:p/>
     <w:p>
       <w:pPr>
         <w:widowControl/>
         <w:jc w:val="left"/>
       </w:pPr>
+      <w:proofErr w:type="spellStart"/>
       <w:r>
         <w:t>Sqoop</w:t>
       </w:r>
+      <w:proofErr w:type="spellEnd"/>
       <w:r>
         <w:t>是</w:t>
       </w:r>
+      <w:proofErr w:type="spellStart"/>
       <w:r>
         <w:t>Hadoop</w:t>
       </w:r>
+      <w:proofErr w:type="spellEnd"/>
       <w:r>
         <w:t>和关系数据库服务器之间传送数据的一种工具。它是用来从关系数据库如：</w:t>
       </w:r>
@@ -77,9 +111,11 @@
       <w:r>
         <w:t>到</w:t>
       </w:r>
+      <w:proofErr w:type="spellStart"/>
       <w:r>
         <w:t>Hadoop</w:t>
       </w:r>
+      <w:proofErr w:type="spellEnd"/>
       <w:r>
         <w:t>的</w:t>
       </w:r>
@@ -89,9 +125,11 @@
       <w:r>
         <w:t>，并从</w:t>
       </w:r>
+      <w:proofErr w:type="spellStart"/>
       <w:r>
         <w:t>Hadoop</w:t>
       </w:r>
+      <w:proofErr w:type="spellEnd"/>
       <w:r>
         <w:t>的文件系统导出数据到关系数据库。</w:t>
       </w:r>
@@ -123,32 +161,56 @@
       <w:r>
         <w:t>当大数据存储器和分析器，如</w:t>
       </w:r>
-      <w:r>
-        <w:t>MapReduce, Hive, HBase, Cassandra, Pig</w:t>
+      <w:proofErr w:type="spellStart"/>
+      <w:r>
+        <w:t>MapReduce</w:t>
+      </w:r>
+      <w:proofErr w:type="spellEnd"/>
+      <w:r>
+        <w:t xml:space="preserve">, Hive, </w:t>
+      </w:r>
+      <w:proofErr w:type="spellStart"/>
+      <w:r>
+        <w:t>HBase</w:t>
+      </w:r>
+      <w:proofErr w:type="spellEnd"/>
+      <w:r>
+        <w:t>, Cassandra, Pig</w:t>
       </w:r>
       <w:r>
         <w:t>等，</w:t>
       </w:r>
+      <w:proofErr w:type="spellStart"/>
       <w:r>
         <w:t>Hadoop</w:t>
       </w:r>
+      <w:proofErr w:type="spellEnd"/>
       <w:r>
         <w:t>的生态系统等应运而生图片，它们需要一个工具来用的导入和导出的大数据驻留在其中的关系型数据库服务器进行交互。在这里，</w:t>
       </w:r>
+      <w:proofErr w:type="spellStart"/>
       <w:r>
         <w:t>Sqoop</w:t>
       </w:r>
+      <w:proofErr w:type="spellEnd"/>
       <w:r>
         <w:t>占据着</w:t>
       </w:r>
+      <w:proofErr w:type="spellStart"/>
       <w:r>
         <w:t>Hadoop</w:t>
       </w:r>
+      <w:proofErr w:type="spellEnd"/>
       <w:r>
         <w:t>生态系统提供关系数据库服务器和</w:t>
       </w:r>
-      <w:r>
-        <w:t>Hadoop HDFS</w:t>
+      <w:proofErr w:type="spellStart"/>
+      <w:r>
+        <w:t>Hadoop</w:t>
+      </w:r>
+      <w:proofErr w:type="spellEnd"/>
+      <w:r>
+        <w:t xml:space="preserve"> HDFS</w:t>
       </w:r>
       <w:r>
         <w:t>之间的可行的互动。</w:t>
@@ -161,9 +223,11 @@
         <w:spacing w:after="120" w:line="375" w:lineRule="atLeast"/>
         <w:jc w:val="left"/>
       </w:pPr>
+      <w:proofErr w:type="spellStart"/>
       <w:r>
         <w:t>Sqoop</w:t>
       </w:r>
+      <w:proofErr w:type="spellEnd"/>
       <w:r>
         <w:t>：</w:t>
       </w:r>
@@ -174,13 +238,29 @@
         <w:t>到</w:t>
       </w:r>
       <w:r>
-        <w:t xml:space="preserve"> Hadoop </w:t>
+        <w:t xml:space="preserve"> </w:t>
+      </w:r>
+      <w:proofErr w:type="spellStart"/>
+      <w:r>
+        <w:t>Hadoop</w:t>
+      </w:r>
+      <w:proofErr w:type="spellEnd"/>
+      <w:r>
+        <w:t xml:space="preserve"> </w:t>
       </w:r>
       <w:r>
         <w:t>和</w:t>
       </w:r>
       <w:r>
-        <w:t xml:space="preserve"> Hadoop </w:t>
+        <w:t xml:space="preserve"> </w:t>
+      </w:r>
+      <w:proofErr w:type="spellStart"/>
+      <w:r>
+        <w:t>Hadoop</w:t>
+      </w:r>
+      <w:proofErr w:type="spellEnd"/>
+      <w:r>
+        <w:t xml:space="preserve"> </w:t>
       </w:r>
       <w:r>
         <w:t>到</w:t>
@@ -195,19 +275,20 @@
         <w:shd w:val="clear" w:color="auto" w:fill="FFFFFF"/>
         <w:spacing w:after="120" w:line="375" w:lineRule="atLeast"/>
         <w:jc w:val="left"/>
-        <w:rPr>
-          <w:rFonts w:hint="eastAsia"/>
-        </w:rPr>
-      </w:pPr>
+      </w:pPr>
+      <w:proofErr w:type="spellStart"/>
       <w:r>
         <w:t>Sqoop</w:t>
       </w:r>
+      <w:proofErr w:type="spellEnd"/>
       <w:r>
         <w:t>是</w:t>
       </w:r>
+      <w:proofErr w:type="spellStart"/>
       <w:r>
         <w:t>Hadoop</w:t>
       </w:r>
+      <w:proofErr w:type="spellEnd"/>
       <w:r>
         <w:t>和关系数据库服务器之间传送数据的一种工具。它是用来从关系数据库如</w:t>
       </w:r>
@@ -223,9 +304,11 @@
       <w:r>
         <w:t>到</w:t>
       </w:r>
+      <w:proofErr w:type="spellStart"/>
       <w:r>
         <w:t>Hadoop</w:t>
       </w:r>
+      <w:proofErr w:type="spellEnd"/>
       <w:r>
         <w:t>的</w:t>
       </w:r>
@@ -235,9 +318,11 @@
       <w:r>
         <w:t>从</w:t>
       </w:r>
+      <w:proofErr w:type="spellStart"/>
       <w:r>
         <w:t>Hadoop</w:t>
       </w:r>
+      <w:proofErr w:type="spellEnd"/>
       <w:r>
         <w:t>文件系统导出数据到关系数据库。它是由</w:t>
       </w:r>
@@ -251,16 +336,15 @@
     <w:p>
       <w:pPr>
         <w:pStyle w:val="2"/>
-        <w:rPr>
-          <w:rFonts w:hint="eastAsia"/>
-        </w:rPr>
-      </w:pPr>
+      </w:pPr>
+      <w:proofErr w:type="spellStart"/>
       <w:r>
         <w:rPr>
           <w:rFonts w:hint="eastAsia"/>
         </w:rPr>
         <w:t>Sqoop</w:t>
       </w:r>
+      <w:proofErr w:type="spellEnd"/>
       <w:r>
         <w:rPr>
           <w:rFonts w:hint="eastAsia"/>
@@ -269,16 +353,14 @@
       </w:r>
     </w:p>
     <w:p>
-      <w:pPr>
-        <w:rPr>
-          <w:rFonts w:hint="eastAsia"/>
-        </w:rPr>
-      </w:pPr>
+      <w:proofErr w:type="gramStart"/>
       <w:r>
         <w:t>sqoop-1.99.7-bin-hadoop200</w:t>
       </w:r>
+      <w:proofErr w:type="gramEnd"/>
     </w:p>
     <w:p>
+      <w:proofErr w:type="gramStart"/>
       <w:r>
         <w:t>hadoop-2.7.3</w:t>
       </w:r>
@@ -288,14 +370,13 @@
         </w:rPr>
         <w:t>3</w:t>
       </w:r>
+      <w:proofErr w:type="gramEnd"/>
     </w:p>
     <w:p>
       <w:pPr>
         <w:pStyle w:val="2"/>
-        <w:rPr>
-          <w:rFonts w:hint="eastAsia"/>
-        </w:rPr>
-      </w:pPr>
+      </w:pPr>
+      <w:proofErr w:type="spellStart"/>
       <w:r>
         <w:rPr>
           <w:rFonts w:hint="eastAsia"/>
@@ -303,6 +384,7 @@
         <w:lastRenderedPageBreak/>
         <w:t>Sqoop</w:t>
       </w:r>
+      <w:proofErr w:type="spellEnd"/>
       <w:r>
         <w:rPr>
           <w:rFonts w:hint="eastAsia"/>
@@ -325,11 +407,6 @@
             <w:tcW w:w="8522" w:type="dxa"/>
           </w:tcPr>
           <w:p>
-            <w:pPr>
-              <w:rPr>
-                <w:rFonts w:hint="eastAsia"/>
-              </w:rPr>
-            </w:pPr>
             <w:r>
               <w:rPr>
                 <w:noProof/>
@@ -398,248 +475,375 @@
         <w:rPr>
           <w:rFonts w:hint="eastAsia"/>
         </w:rPr>
+        <w:t>传统模式与</w:t>
+      </w:r>
+      <w:proofErr w:type="spellStart"/>
+      <w:r>
+        <w:rPr>
+          <w:rFonts w:hint="eastAsia"/>
+        </w:rPr>
         <w:t>Sqoop</w:t>
       </w:r>
-      <w:r>
-        <w:rPr>
-          <w:rFonts w:hint="eastAsia"/>
-        </w:rPr>
-        <w:t>导入</w:t>
-      </w:r>
+      <w:proofErr w:type="spellEnd"/>
+      <w:r>
+        <w:rPr>
+          <w:rFonts w:hint="eastAsia"/>
+        </w:rPr>
+        <w:t>模式区别</w:t>
+      </w:r>
+    </w:p>
+    <w:tbl>
+      <w:tblPr>
+        <w:tblStyle w:val="a5"/>
+        <w:tblW w:w="0" w:type="auto"/>
+        <w:tblInd w:w="108" w:type="dxa"/>
+        <w:tblLook w:val="04A0" w:firstRow="1" w:lastRow="0" w:firstColumn="1" w:lastColumn="0" w:noHBand="0" w:noVBand="1"/>
+      </w:tblPr>
+      <w:tblGrid>
+        <w:gridCol w:w="8414"/>
+      </w:tblGrid>
+      <w:tr>
+        <w:tc>
+          <w:tcPr>
+            <w:tcW w:w="8414" w:type="dxa"/>
+          </w:tcPr>
+          <w:p>
+            <w:pPr>
+              <w:rPr>
+                <w:rFonts w:hint="eastAsia"/>
+              </w:rPr>
+            </w:pPr>
+            <w:r>
+              <w:rPr>
+                <w:noProof/>
+              </w:rPr>
+              <w:drawing>
+                <wp:inline distT="0" distB="0" distL="0" distR="0" wp14:anchorId="5FF015EF" wp14:editId="0E42B2A1">
+                  <wp:extent cx="5248275" cy="3428365"/>
+                  <wp:effectExtent l="0" t="0" r="9525" b="635"/>
+                  <wp:docPr id="3" name="图片 3"/>
+                  <wp:cNvGraphicFramePr>
+                    <a:graphicFrameLocks xmlns:a="http://schemas.openxmlformats.org/drawingml/2006/main" noChangeAspect="1"/>
+                  </wp:cNvGraphicFramePr>
+                  <a:graphic xmlns:a="http://schemas.openxmlformats.org/drawingml/2006/main">
+                    <a:graphicData uri="http://schemas.openxmlformats.org/drawingml/2006/picture">
+                      <pic:pic xmlns:pic="http://schemas.openxmlformats.org/drawingml/2006/picture">
+                        <pic:nvPicPr>
+                          <pic:cNvPr id="0" name=""/>
+                          <pic:cNvPicPr/>
+                        </pic:nvPicPr>
+                        <pic:blipFill>
+                          <a:blip r:embed="rId7"/>
+                          <a:stretch>
+                            <a:fillRect/>
+                          </a:stretch>
+                        </pic:blipFill>
+                        <pic:spPr>
+                          <a:xfrm>
+                            <a:off x="0" y="0"/>
+                            <a:ext cx="5248275" cy="3428365"/>
+                          </a:xfrm>
+                          <a:prstGeom prst="rect">
+                            <a:avLst/>
+                          </a:prstGeom>
+                        </pic:spPr>
+                      </pic:pic>
+                    </a:graphicData>
+                  </a:graphic>
+                </wp:inline>
+              </w:drawing>
+            </w:r>
+          </w:p>
+        </w:tc>
+        <w:bookmarkStart w:id="0" w:name="_GoBack"/>
+        <w:bookmarkEnd w:id="0"/>
+      </w:tr>
+    </w:tbl>
+    <w:p>
+      <w:pPr>
+        <w:rPr>
+          <w:rFonts w:hint="eastAsia"/>
+        </w:rPr>
+      </w:pPr>
     </w:p>
     <w:p>
       <w:pPr>
-        <w:rPr>
-          <w:rFonts w:hint="eastAsia"/>
-        </w:rPr>
-      </w:pPr>
-      <w:r>
-        <w:rPr>
-          <w:rFonts w:ascii="Helvetica" w:hAnsi="Helvetica" w:cs="Helvetica"/>
-          <w:color w:val="333344"/>
-          <w:sz w:val="23"/>
-          <w:szCs w:val="23"/>
-          <w:shd w:val="clear" w:color="auto" w:fill="FFFFFF"/>
-        </w:rPr>
-        <w:t>导入工具从</w:t>
-      </w:r>
-      <w:r>
-        <w:rPr>
-          <w:rFonts w:ascii="Helvetica" w:hAnsi="Helvetica" w:cs="Helvetica"/>
-          <w:color w:val="333344"/>
-          <w:sz w:val="23"/>
-          <w:szCs w:val="23"/>
-          <w:shd w:val="clear" w:color="auto" w:fill="FFFFFF"/>
-        </w:rPr>
-        <w:t>RDBMS</w:t>
-      </w:r>
-      <w:r>
-        <w:rPr>
-          <w:rFonts w:ascii="Helvetica" w:hAnsi="Helvetica" w:cs="Helvetica"/>
-          <w:color w:val="333344"/>
-          <w:sz w:val="23"/>
-          <w:szCs w:val="23"/>
-          <w:shd w:val="clear" w:color="auto" w:fill="FFFFFF"/>
-        </w:rPr>
-        <w:t>到</w:t>
-      </w:r>
-      <w:r>
-        <w:rPr>
-          <w:rFonts w:ascii="Helvetica" w:hAnsi="Helvetica" w:cs="Helvetica"/>
-          <w:color w:val="333344"/>
-          <w:sz w:val="23"/>
-          <w:szCs w:val="23"/>
-          <w:shd w:val="clear" w:color="auto" w:fill="FFFFFF"/>
-        </w:rPr>
-        <w:t>HDFS</w:t>
-      </w:r>
-      <w:r>
-        <w:rPr>
-          <w:rFonts w:ascii="Helvetica" w:hAnsi="Helvetica" w:cs="Helvetica"/>
-          <w:color w:val="333344"/>
-          <w:sz w:val="23"/>
-          <w:szCs w:val="23"/>
-          <w:shd w:val="clear" w:color="auto" w:fill="FFFFFF"/>
-        </w:rPr>
-        <w:t>导入单个表。表中的每一行被视为</w:t>
-      </w:r>
-      <w:r>
-        <w:rPr>
-          <w:rFonts w:ascii="Helvetica" w:hAnsi="Helvetica" w:cs="Helvetica"/>
-          <w:color w:val="333344"/>
-          <w:sz w:val="23"/>
-          <w:szCs w:val="23"/>
-          <w:shd w:val="clear" w:color="auto" w:fill="FFFFFF"/>
-        </w:rPr>
-        <w:t>HDFS</w:t>
-      </w:r>
-      <w:r>
-        <w:rPr>
-          <w:rFonts w:ascii="Helvetica" w:hAnsi="Helvetica" w:cs="Helvetica"/>
-          <w:color w:val="333344"/>
-          <w:sz w:val="23"/>
-          <w:szCs w:val="23"/>
-          <w:shd w:val="clear" w:color="auto" w:fill="FFFFFF"/>
-        </w:rPr>
-        <w:t>的记录。所有记录被存储在文本文件的文本数据或者在</w:t>
-      </w:r>
-      <w:r>
-        <w:rPr>
-          <w:rFonts w:ascii="Helvetica" w:hAnsi="Helvetica" w:cs="Helvetica"/>
-          <w:color w:val="333344"/>
-          <w:sz w:val="23"/>
-          <w:szCs w:val="23"/>
-          <w:shd w:val="clear" w:color="auto" w:fill="FFFFFF"/>
-        </w:rPr>
-        <w:t>Avro</w:t>
-      </w:r>
-      <w:r>
-        <w:rPr>
-          <w:rFonts w:ascii="Helvetica" w:hAnsi="Helvetica" w:cs="Helvetica"/>
-          <w:color w:val="333344"/>
-          <w:sz w:val="23"/>
-          <w:szCs w:val="23"/>
-          <w:shd w:val="clear" w:color="auto" w:fill="FFFFFF"/>
-        </w:rPr>
-        <w:t>和序列文件的二进制数据</w:t>
-      </w:r>
-      <w:r>
-        <w:rPr>
-          <w:rFonts w:ascii="Helvetica" w:hAnsi="Helvetica" w:cs="Helvetica" w:hint="eastAsia"/>
-          <w:color w:val="333344"/>
-          <w:sz w:val="23"/>
-          <w:szCs w:val="23"/>
-          <w:shd w:val="clear" w:color="auto" w:fill="FFFFFF"/>
-        </w:rPr>
-        <w:t>。</w:t>
+        <w:pStyle w:val="2"/>
+      </w:pPr>
+      <w:proofErr w:type="spellStart"/>
+      <w:r>
+        <w:rPr>
+          <w:rFonts w:hint="eastAsia"/>
+        </w:rPr>
+        <w:t>Sqoop</w:t>
+      </w:r>
+      <w:proofErr w:type="spellEnd"/>
+      <w:r>
+        <w:rPr>
+          <w:rFonts w:hint="eastAsia"/>
+        </w:rPr>
+        <w:t>导入</w:t>
       </w:r>
     </w:p>
     <w:p>
-      <w:pPr>
-        <w:pStyle w:val="2"/>
-        <w:rPr>
-          <w:rFonts w:hint="eastAsia"/>
-        </w:rPr>
-      </w:pPr>
-      <w:r>
-        <w:rPr>
-          <w:rFonts w:hint="eastAsia"/>
-        </w:rPr>
-        <w:t>Sqoop</w:t>
-      </w:r>
-      <w:r>
-        <w:rPr>
-          <w:rFonts w:hint="eastAsia"/>
-        </w:rPr>
-        <w:t>导出</w:t>
+      <w:r>
+        <w:rPr>
+          <w:rFonts w:ascii="Helvetica" w:hAnsi="Helvetica" w:cs="Helvetica"/>
+          <w:color w:val="333344"/>
+          <w:sz w:val="23"/>
+          <w:szCs w:val="23"/>
+          <w:shd w:val="clear" w:color="auto" w:fill="FFFFFF"/>
+        </w:rPr>
+        <w:t>导入工具从</w:t>
+      </w:r>
+      <w:r>
+        <w:rPr>
+          <w:rFonts w:ascii="Helvetica" w:hAnsi="Helvetica" w:cs="Helvetica"/>
+          <w:color w:val="333344"/>
+          <w:sz w:val="23"/>
+          <w:szCs w:val="23"/>
+          <w:shd w:val="clear" w:color="auto" w:fill="FFFFFF"/>
+        </w:rPr>
+        <w:t>RDBMS</w:t>
+      </w:r>
+      <w:r>
+        <w:rPr>
+          <w:rFonts w:ascii="Helvetica" w:hAnsi="Helvetica" w:cs="Helvetica"/>
+          <w:color w:val="333344"/>
+          <w:sz w:val="23"/>
+          <w:szCs w:val="23"/>
+          <w:shd w:val="clear" w:color="auto" w:fill="FFFFFF"/>
+        </w:rPr>
+        <w:t>到</w:t>
+      </w:r>
+      <w:r>
+        <w:rPr>
+          <w:rFonts w:ascii="Helvetica" w:hAnsi="Helvetica" w:cs="Helvetica"/>
+          <w:color w:val="333344"/>
+          <w:sz w:val="23"/>
+          <w:szCs w:val="23"/>
+          <w:shd w:val="clear" w:color="auto" w:fill="FFFFFF"/>
+        </w:rPr>
+        <w:t>HDFS</w:t>
+      </w:r>
+      <w:r>
+        <w:rPr>
+          <w:rFonts w:ascii="Helvetica" w:hAnsi="Helvetica" w:cs="Helvetica"/>
+          <w:color w:val="333344"/>
+          <w:sz w:val="23"/>
+          <w:szCs w:val="23"/>
+          <w:shd w:val="clear" w:color="auto" w:fill="FFFFFF"/>
+        </w:rPr>
+        <w:t>导入单个表。表中的每一行被视为</w:t>
+      </w:r>
+      <w:r>
+        <w:rPr>
+          <w:rFonts w:ascii="Helvetica" w:hAnsi="Helvetica" w:cs="Helvetica"/>
+          <w:color w:val="333344"/>
+          <w:sz w:val="23"/>
+          <w:szCs w:val="23"/>
+          <w:shd w:val="clear" w:color="auto" w:fill="FFFFFF"/>
+        </w:rPr>
+        <w:t>HDFS</w:t>
+      </w:r>
+      <w:r>
+        <w:rPr>
+          <w:rFonts w:ascii="Helvetica" w:hAnsi="Helvetica" w:cs="Helvetica"/>
+          <w:color w:val="333344"/>
+          <w:sz w:val="23"/>
+          <w:szCs w:val="23"/>
+          <w:shd w:val="clear" w:color="auto" w:fill="FFFFFF"/>
+        </w:rPr>
+        <w:t>的记录。所</w:t>
+      </w:r>
+      <w:r>
+        <w:rPr>
+          <w:rFonts w:ascii="Helvetica" w:hAnsi="Helvetica" w:cs="Helvetica"/>
+          <w:color w:val="333344"/>
+          <w:sz w:val="23"/>
+          <w:szCs w:val="23"/>
+          <w:shd w:val="clear" w:color="auto" w:fill="FFFFFF"/>
+        </w:rPr>
+        <w:lastRenderedPageBreak/>
+        <w:t>有记录被存储在文本文件的文本数据或者在</w:t>
+      </w:r>
+      <w:r>
+        <w:rPr>
+          <w:rFonts w:ascii="Helvetica" w:hAnsi="Helvetica" w:cs="Helvetica"/>
+          <w:color w:val="333344"/>
+          <w:sz w:val="23"/>
+          <w:szCs w:val="23"/>
+          <w:shd w:val="clear" w:color="auto" w:fill="FFFFFF"/>
+        </w:rPr>
+        <w:t>Avro</w:t>
+      </w:r>
+      <w:r>
+        <w:rPr>
+          <w:rFonts w:ascii="Helvetica" w:hAnsi="Helvetica" w:cs="Helvetica"/>
+          <w:color w:val="333344"/>
+          <w:sz w:val="23"/>
+          <w:szCs w:val="23"/>
+          <w:shd w:val="clear" w:color="auto" w:fill="FFFFFF"/>
+        </w:rPr>
+        <w:t>和序列文件的二进制数据</w:t>
+      </w:r>
+      <w:r>
+        <w:rPr>
+          <w:rFonts w:ascii="Helvetica" w:hAnsi="Helvetica" w:cs="Helvetica" w:hint="eastAsia"/>
+          <w:color w:val="333344"/>
+          <w:sz w:val="23"/>
+          <w:szCs w:val="23"/>
+          <w:shd w:val="clear" w:color="auto" w:fill="FFFFFF"/>
+        </w:rPr>
+        <w:t>。</w:t>
       </w:r>
     </w:p>
     <w:p>
       <w:pPr>
-        <w:rPr>
-          <w:rFonts w:ascii="Helvetica" w:hAnsi="Helvetica" w:cs="Helvetica" w:hint="eastAsia"/>
-          <w:color w:val="333344"/>
-          <w:sz w:val="23"/>
-          <w:szCs w:val="23"/>
-          <w:shd w:val="clear" w:color="auto" w:fill="FFFFFF"/>
-        </w:rPr>
-      </w:pPr>
-      <w:r>
-        <w:rPr>
-          <w:rFonts w:ascii="Helvetica" w:hAnsi="Helvetica" w:cs="Helvetica"/>
-          <w:color w:val="333344"/>
-          <w:sz w:val="23"/>
-          <w:szCs w:val="23"/>
-          <w:shd w:val="clear" w:color="auto" w:fill="FFFFFF"/>
-        </w:rPr>
-        <w:t>导出工具从</w:t>
-      </w:r>
-      <w:r>
-        <w:rPr>
-          <w:rFonts w:ascii="Helvetica" w:hAnsi="Helvetica" w:cs="Helvetica"/>
-          <w:color w:val="333344"/>
-          <w:sz w:val="23"/>
-          <w:szCs w:val="23"/>
-          <w:shd w:val="clear" w:color="auto" w:fill="FFFFFF"/>
-        </w:rPr>
-        <w:t>HDFS</w:t>
-      </w:r>
-      <w:r>
-        <w:rPr>
-          <w:rFonts w:ascii="Helvetica" w:hAnsi="Helvetica" w:cs="Helvetica"/>
-          <w:color w:val="333344"/>
-          <w:sz w:val="23"/>
-          <w:szCs w:val="23"/>
-          <w:shd w:val="clear" w:color="auto" w:fill="FFFFFF"/>
-        </w:rPr>
-        <w:t>导出一组文件到一个</w:t>
-      </w:r>
-      <w:r>
-        <w:rPr>
-          <w:rFonts w:ascii="Helvetica" w:hAnsi="Helvetica" w:cs="Helvetica"/>
-          <w:color w:val="333344"/>
-          <w:sz w:val="23"/>
-          <w:szCs w:val="23"/>
-          <w:shd w:val="clear" w:color="auto" w:fill="FFFFFF"/>
-        </w:rPr>
-        <w:t>RDBMS</w:t>
-      </w:r>
-      <w:r>
-        <w:rPr>
-          <w:rFonts w:ascii="Helvetica" w:hAnsi="Helvetica" w:cs="Helvetica"/>
-          <w:color w:val="333344"/>
-          <w:sz w:val="23"/>
-          <w:szCs w:val="23"/>
-          <w:shd w:val="clear" w:color="auto" w:fill="FFFFFF"/>
-        </w:rPr>
-        <w:t>。作为输入到</w:t>
-      </w:r>
-      <w:r>
-        <w:rPr>
-          <w:rFonts w:ascii="Helvetica" w:hAnsi="Helvetica" w:cs="Helvetica"/>
-          <w:color w:val="333344"/>
-          <w:sz w:val="23"/>
-          <w:szCs w:val="23"/>
-          <w:shd w:val="clear" w:color="auto" w:fill="FFFFFF"/>
+        <w:pStyle w:val="2"/>
+      </w:pPr>
+      <w:proofErr w:type="spellStart"/>
+      <w:r>
+        <w:rPr>
+          <w:rFonts w:hint="eastAsia"/>
         </w:rPr>
         <w:t>Sqoop</w:t>
       </w:r>
-      <w:r>
-        <w:rPr>
-          <w:rFonts w:ascii="Helvetica" w:hAnsi="Helvetica" w:cs="Helvetica"/>
-          <w:color w:val="333344"/>
-          <w:sz w:val="23"/>
-          <w:szCs w:val="23"/>
-          <w:shd w:val="clear" w:color="auto" w:fill="FFFFFF"/>
-        </w:rPr>
-        <w:t>文件包含记录，这被称为在表中的行。那些被读取并解析成一组记录和分隔使用用户指定的分隔符</w:t>
-      </w:r>
-      <w:r>
-        <w:rPr>
-          <w:rFonts w:ascii="Helvetica" w:hAnsi="Helvetica" w:cs="Helvetica" w:hint="eastAsia"/>
-          <w:color w:val="333344"/>
-          <w:sz w:val="23"/>
-          <w:szCs w:val="23"/>
-          <w:shd w:val="clear" w:color="auto" w:fill="FFFFFF"/>
-        </w:rPr>
-        <w:t>。</w:t>
+      <w:proofErr w:type="spellEnd"/>
+      <w:r>
+        <w:rPr>
+          <w:rFonts w:hint="eastAsia"/>
+        </w:rPr>
+        <w:t>导出</w:t>
       </w:r>
     </w:p>
     <w:p>
       <w:pPr>
         <w:rPr>
+          <w:rFonts w:ascii="Helvetica" w:hAnsi="Helvetica" w:cs="Helvetica"/>
+          <w:color w:val="333344"/>
+          <w:sz w:val="23"/>
+          <w:szCs w:val="23"/>
+          <w:shd w:val="clear" w:color="auto" w:fill="FFFFFF"/>
+        </w:rPr>
+      </w:pPr>
+      <w:r>
+        <w:rPr>
+          <w:rFonts w:ascii="Helvetica" w:hAnsi="Helvetica" w:cs="Helvetica"/>
+          <w:color w:val="333344"/>
+          <w:sz w:val="23"/>
+          <w:szCs w:val="23"/>
+          <w:shd w:val="clear" w:color="auto" w:fill="FFFFFF"/>
+        </w:rPr>
+        <w:t>导出工具从</w:t>
+      </w:r>
+      <w:r>
+        <w:rPr>
+          <w:rFonts w:ascii="Helvetica" w:hAnsi="Helvetica" w:cs="Helvetica"/>
+          <w:color w:val="333344"/>
+          <w:sz w:val="23"/>
+          <w:szCs w:val="23"/>
+          <w:shd w:val="clear" w:color="auto" w:fill="FFFFFF"/>
+        </w:rPr>
+        <w:t>HDFS</w:t>
+      </w:r>
+      <w:r>
+        <w:rPr>
+          <w:rFonts w:ascii="Helvetica" w:hAnsi="Helvetica" w:cs="Helvetica"/>
+          <w:color w:val="333344"/>
+          <w:sz w:val="23"/>
+          <w:szCs w:val="23"/>
+          <w:shd w:val="clear" w:color="auto" w:fill="FFFFFF"/>
+        </w:rPr>
+        <w:t>导出</w:t>
+      </w:r>
+      <w:proofErr w:type="gramStart"/>
+      <w:r>
+        <w:rPr>
+          <w:rFonts w:ascii="Helvetica" w:hAnsi="Helvetica" w:cs="Helvetica"/>
+          <w:color w:val="333344"/>
+          <w:sz w:val="23"/>
+          <w:szCs w:val="23"/>
+          <w:shd w:val="clear" w:color="auto" w:fill="FFFFFF"/>
+        </w:rPr>
+        <w:t>一</w:t>
+      </w:r>
+      <w:proofErr w:type="gramEnd"/>
+      <w:r>
+        <w:rPr>
+          <w:rFonts w:ascii="Helvetica" w:hAnsi="Helvetica" w:cs="Helvetica"/>
+          <w:color w:val="333344"/>
+          <w:sz w:val="23"/>
+          <w:szCs w:val="23"/>
+          <w:shd w:val="clear" w:color="auto" w:fill="FFFFFF"/>
+        </w:rPr>
+        <w:t>组文件到一个</w:t>
+      </w:r>
+      <w:r>
+        <w:rPr>
+          <w:rFonts w:ascii="Helvetica" w:hAnsi="Helvetica" w:cs="Helvetica"/>
+          <w:color w:val="333344"/>
+          <w:sz w:val="23"/>
+          <w:szCs w:val="23"/>
+          <w:shd w:val="clear" w:color="auto" w:fill="FFFFFF"/>
+        </w:rPr>
+        <w:t>RDBMS</w:t>
+      </w:r>
+      <w:r>
+        <w:rPr>
+          <w:rFonts w:ascii="Helvetica" w:hAnsi="Helvetica" w:cs="Helvetica"/>
+          <w:color w:val="333344"/>
+          <w:sz w:val="23"/>
+          <w:szCs w:val="23"/>
+          <w:shd w:val="clear" w:color="auto" w:fill="FFFFFF"/>
+        </w:rPr>
+        <w:t>。作为输入到</w:t>
+      </w:r>
+      <w:proofErr w:type="spellStart"/>
+      <w:r>
+        <w:rPr>
+          <w:rFonts w:ascii="Helvetica" w:hAnsi="Helvetica" w:cs="Helvetica"/>
+          <w:color w:val="333344"/>
+          <w:sz w:val="23"/>
+          <w:szCs w:val="23"/>
+          <w:shd w:val="clear" w:color="auto" w:fill="FFFFFF"/>
+        </w:rPr>
+        <w:t>Sqoop</w:t>
+      </w:r>
+      <w:proofErr w:type="spellEnd"/>
+      <w:r>
+        <w:rPr>
+          <w:rFonts w:ascii="Helvetica" w:hAnsi="Helvetica" w:cs="Helvetica"/>
+          <w:color w:val="333344"/>
+          <w:sz w:val="23"/>
+          <w:szCs w:val="23"/>
+          <w:shd w:val="clear" w:color="auto" w:fill="FFFFFF"/>
+        </w:rPr>
+        <w:t>文件包含记录，这被称为在表中的行。那些被读取并解析成一组记录和分隔使用用户指定的分隔符</w:t>
+      </w:r>
+      <w:r>
+        <w:rPr>
           <w:rFonts w:ascii="Helvetica" w:hAnsi="Helvetica" w:cs="Helvetica" w:hint="eastAsia"/>
           <w:color w:val="333344"/>
           <w:sz w:val="23"/>
           <w:szCs w:val="23"/>
           <w:shd w:val="clear" w:color="auto" w:fill="FFFFFF"/>
         </w:rPr>
-      </w:pPr>
+        <w:t>。</w:t>
+      </w:r>
     </w:p>
     <w:p>
-      <w:bookmarkStart w:id="0" w:name="_GoBack"/>
-      <w:bookmarkEnd w:id="0"/>
+      <w:pPr>
+        <w:rPr>
+          <w:rFonts w:ascii="Helvetica" w:hAnsi="Helvetica" w:cs="Helvetica"/>
+          <w:color w:val="333344"/>
+          <w:sz w:val="23"/>
+          <w:szCs w:val="23"/>
+          <w:shd w:val="clear" w:color="auto" w:fill="FFFFFF"/>
+        </w:rPr>
+      </w:pPr>
     </w:p>
+    <w:p/>
     <w:sectPr>
       <w:pgSz w:w="11906" w:h="16838"/>
       <w:pgMar w:top="1440" w:right="1800" w:bottom="1440" w:left="1800" w:header="851" w:footer="992" w:gutter="0"/>

--- a/05Sqoop_Summary.docx
+++ b/05Sqoop_Summary.docx
@@ -353,25 +353,34 @@
       </w:r>
     </w:p>
     <w:p>
-      <w:proofErr w:type="gramStart"/>
+      <w:pPr>
+        <w:rPr>
+          <w:rFonts w:hint="eastAsia"/>
+        </w:rPr>
+      </w:pPr>
+      <w:r>
+        <w:t>文档使用的版本：</w:t>
+      </w:r>
       <w:r>
         <w:t>sqoop-1.99.7-bin-hadoop200</w:t>
       </w:r>
-      <w:proofErr w:type="gramEnd"/>
+      <w:r>
+        <w:t>、</w:t>
+      </w:r>
+      <w:r>
+        <w:t>h</w:t>
+      </w:r>
+      <w:r>
+        <w:t>doop-2.7.3</w:t>
+      </w:r>
+      <w:r>
+        <w:rPr>
+          <w:rFonts w:hint="eastAsia"/>
+        </w:rPr>
+        <w:t>3</w:t>
+      </w:r>
     </w:p>
-    <w:p>
-      <w:proofErr w:type="gramStart"/>
-      <w:r>
-        <w:t>hadoop-2.7.3</w:t>
-      </w:r>
-      <w:r>
-        <w:rPr>
-          <w:rFonts w:hint="eastAsia"/>
-        </w:rPr>
-        <w:t>3</w:t>
-      </w:r>
-      <w:proofErr w:type="gramEnd"/>
-    </w:p>
+    <w:p/>
     <w:p>
       <w:pPr>
         <w:pStyle w:val="2"/>
@@ -555,8 +564,6 @@
             </w:r>
           </w:p>
         </w:tc>
-        <w:bookmarkStart w:id="0" w:name="_GoBack"/>
-        <w:bookmarkEnd w:id="0"/>
       </w:tr>
     </w:tbl>
     <w:p>
@@ -842,6 +849,8 @@
           <w:shd w:val="clear" w:color="auto" w:fill="FFFFFF"/>
         </w:rPr>
       </w:pPr>
+      <w:bookmarkStart w:id="0" w:name="_GoBack"/>
+      <w:bookmarkEnd w:id="0"/>
     </w:p>
     <w:p/>
     <w:sectPr>
